--- a/תיעוד מעשי 2.docx
+++ b/תיעוד מעשי 2.docx
@@ -228,23 +228,13 @@
         </w:rPr>
         <w:t xml:space="preserve"> </w:t>
       </w:r>
-      <w:proofErr w:type="gramStart"/>
-      <w:r>
-        <w:rPr>
-          <w:rFonts w:ascii="Segoe UI Semilight" w:hAnsi="Segoe UI Semilight" w:cs="Segoe UI Semilight"/>
-          <w:sz w:val="24"/>
-          <w:szCs w:val="24"/>
-        </w:rPr>
-        <w:t>O(</w:t>
-      </w:r>
-      <w:proofErr w:type="gramEnd"/>
-      <w:r>
-        <w:rPr>
-          <w:rFonts w:ascii="Segoe UI Semilight" w:hAnsi="Segoe UI Semilight" w:cs="Segoe UI Semilight"/>
-          <w:sz w:val="24"/>
-          <w:szCs w:val="24"/>
-        </w:rPr>
-        <w:t>1)</w:t>
+      <w:r>
+        <w:rPr>
+          <w:rFonts w:ascii="Segoe UI Semilight" w:hAnsi="Segoe UI Semilight" w:cs="Segoe UI Semilight"/>
+          <w:sz w:val="24"/>
+          <w:szCs w:val="24"/>
+        </w:rPr>
+        <w:t>O(1)</w:t>
       </w:r>
     </w:p>
     <w:p>
@@ -315,23 +305,13 @@
         </w:rPr>
         <w:t xml:space="preserve"> </w:t>
       </w:r>
-      <w:proofErr w:type="gramStart"/>
-      <w:r>
-        <w:rPr>
-          <w:rFonts w:ascii="Segoe UI Semilight" w:hAnsi="Segoe UI Semilight" w:cs="Segoe UI Semilight"/>
-          <w:sz w:val="24"/>
-          <w:szCs w:val="24"/>
-        </w:rPr>
-        <w:t>O(</w:t>
-      </w:r>
-      <w:proofErr w:type="gramEnd"/>
-      <w:r>
-        <w:rPr>
-          <w:rFonts w:ascii="Segoe UI Semilight" w:hAnsi="Segoe UI Semilight" w:cs="Segoe UI Semilight"/>
-          <w:sz w:val="24"/>
-          <w:szCs w:val="24"/>
-        </w:rPr>
-        <w:t>1)</w:t>
+      <w:r>
+        <w:rPr>
+          <w:rFonts w:ascii="Segoe UI Semilight" w:hAnsi="Segoe UI Semilight" w:cs="Segoe UI Semilight"/>
+          <w:sz w:val="24"/>
+          <w:szCs w:val="24"/>
+        </w:rPr>
+        <w:t>O(1)</w:t>
       </w:r>
     </w:p>
     <w:p>
@@ -3397,7 +3377,7 @@
         <w:bidi/>
         <w:spacing w:line="360" w:lineRule="auto"/>
         <w:rPr>
-          <w:rFonts w:ascii="Segoe UI Semilight" w:hAnsi="Segoe UI Semilight" w:cs="Segoe UI Semilight" w:hint="cs"/>
+          <w:rFonts w:ascii="Segoe UI Semilight" w:hAnsi="Segoe UI Semilight" w:cs="Segoe UI Semilight"/>
           <w:sz w:val="24"/>
           <w:szCs w:val="24"/>
         </w:rPr>
@@ -3544,7 +3524,7 @@
         <w:bidi/>
         <w:spacing w:line="360" w:lineRule="auto"/>
         <w:rPr>
-          <w:rFonts w:ascii="Segoe UI Semilight" w:hAnsi="Segoe UI Semilight" w:cs="Segoe UI Semilight" w:hint="cs"/>
+          <w:rFonts w:ascii="Segoe UI Semilight" w:hAnsi="Segoe UI Semilight" w:cs="Segoe UI Semilight"/>
           <w:sz w:val="24"/>
           <w:szCs w:val="24"/>
           <w:rtl/>
@@ -5204,369 +5184,68 @@
     </w:tbl>
     <w:p>
       <w:pPr>
-        <w:pStyle w:val="a5"/>
-        <w:numPr>
-          <w:ilvl w:val="0"/>
-          <w:numId w:val="9"/>
-        </w:numPr>
-        <w:bidi/>
-        <w:spacing w:line="360" w:lineRule="auto"/>
-        <w:rPr>
-          <w:rFonts w:ascii="Segoe UI Semilight" w:hAnsi="Segoe UI Semilight" w:cs="Segoe UI Semilight"/>
-          <w:sz w:val="24"/>
-          <w:szCs w:val="24"/>
-        </w:rPr>
-      </w:pPr>
-      <w:r>
-        <w:rPr>
-          <w:rFonts w:ascii="Segoe UI Semilight" w:hAnsi="Segoe UI Semilight" w:cs="Segoe UI Semilight" w:hint="cs"/>
-          <w:sz w:val="24"/>
-          <w:szCs w:val="24"/>
-          <w:rtl/>
-        </w:rPr>
-        <w:t xml:space="preserve">במצב הסטנדרטי </w:t>
-      </w:r>
-      <w:r>
-        <w:rPr>
-          <w:rFonts w:ascii="Segoe UI Semilight" w:hAnsi="Segoe UI Semilight" w:cs="Segoe UI Semilight"/>
-          <w:sz w:val="24"/>
-          <w:szCs w:val="24"/>
-          <w:rtl/>
-        </w:rPr>
-        <w:t>–</w:t>
-      </w:r>
-      <w:r>
-        <w:rPr>
-          <w:rFonts w:ascii="Segoe UI Semilight" w:hAnsi="Segoe UI Semilight" w:cs="Segoe UI Semilight" w:hint="cs"/>
-          <w:sz w:val="24"/>
-          <w:szCs w:val="24"/>
-          <w:rtl/>
-        </w:rPr>
-        <w:t xml:space="preserve"> </w:t>
-      </w:r>
-      <w:proofErr w:type="spellStart"/>
-      <w:r>
-        <w:rPr>
-          <w:rFonts w:ascii="Segoe UI Semilight" w:hAnsi="Segoe UI Semilight" w:cs="Segoe UI Semilight" w:hint="cs"/>
-          <w:sz w:val="24"/>
-          <w:szCs w:val="24"/>
-          <w:rtl/>
-        </w:rPr>
-        <w:t>כש</w:t>
-      </w:r>
-      <w:proofErr w:type="spellEnd"/>
-      <w:r>
-        <w:rPr>
-          <w:rFonts w:ascii="Segoe UI Semilight" w:hAnsi="Segoe UI Semilight" w:cs="Segoe UI Semilight"/>
-          <w:sz w:val="24"/>
-          <w:szCs w:val="24"/>
-        </w:rPr>
-        <w:t>m</w:t>
-      </w:r>
-      <w:r>
-        <w:rPr>
-          <w:rFonts w:ascii="Segoe UI Semilight" w:hAnsi="Segoe UI Semilight" w:cs="Segoe UI Semilight" w:hint="cs"/>
-          <w:sz w:val="24"/>
-          <w:szCs w:val="24"/>
-          <w:rtl/>
-        </w:rPr>
-        <w:t xml:space="preserve"> עלה בחזקת 2, מספר ה</w:t>
-      </w:r>
-      <w:r>
-        <w:rPr>
-          <w:rFonts w:ascii="Segoe UI Semilight" w:hAnsi="Segoe UI Semilight" w:cs="Segoe UI Semilight"/>
-          <w:sz w:val="24"/>
-          <w:szCs w:val="24"/>
-        </w:rPr>
-        <w:t>cuts</w:t>
-      </w:r>
-      <w:r>
-        <w:rPr>
-          <w:rFonts w:ascii="Segoe UI Semilight" w:hAnsi="Segoe UI Semilight" w:cs="Segoe UI Semilight" w:hint="cs"/>
-          <w:sz w:val="24"/>
-          <w:szCs w:val="24"/>
-          <w:rtl/>
-        </w:rPr>
-        <w:t xml:space="preserve"> עלה פי 2, לכן הסיבוכיות הינה </w:t>
-      </w:r>
-      <m:oMath>
-        <m:r>
-          <w:rPr>
-            <w:rFonts w:ascii="Cambria Math" w:hAnsi="Cambria Math" w:cs="Segoe UI Semilight"/>
-            <w:sz w:val="24"/>
-            <w:szCs w:val="24"/>
-          </w:rPr>
-          <m:t>O</m:t>
-        </m:r>
-        <m:d>
-          <m:dPr>
-            <m:ctrlPr>
-              <w:rPr>
-                <w:rFonts w:ascii="Cambria Math" w:hAnsi="Cambria Math" w:cs="Segoe UI Semilight"/>
-                <w:i/>
-                <w:sz w:val="24"/>
-                <w:szCs w:val="24"/>
-              </w:rPr>
-            </m:ctrlPr>
-          </m:dPr>
-          <m:e>
-            <m:func>
-              <m:funcPr>
-                <m:ctrlPr>
-                  <w:rPr>
-                    <w:rFonts w:ascii="Cambria Math" w:hAnsi="Cambria Math" w:cs="Segoe UI Semilight"/>
-                    <w:i/>
-                    <w:sz w:val="24"/>
-                    <w:szCs w:val="24"/>
-                  </w:rPr>
-                </m:ctrlPr>
-              </m:funcPr>
-              <m:fName>
-                <m:sSub>
-                  <m:sSubPr>
-                    <m:ctrlPr>
-                      <w:rPr>
-                        <w:rFonts w:ascii="Cambria Math" w:hAnsi="Cambria Math" w:cs="Segoe UI Semilight"/>
-                        <w:i/>
-                        <w:sz w:val="24"/>
-                        <w:szCs w:val="24"/>
-                      </w:rPr>
-                    </m:ctrlPr>
-                  </m:sSubPr>
-                  <m:e>
-                    <m:r>
-                      <m:rPr>
-                        <m:sty m:val="p"/>
-                      </m:rPr>
-                      <w:rPr>
-                        <w:rFonts w:ascii="Cambria Math" w:hAnsi="Cambria Math" w:cs="Segoe UI Semilight"/>
-                        <w:sz w:val="24"/>
-                        <w:szCs w:val="24"/>
-                      </w:rPr>
-                      <m:t>log</m:t>
-                    </m:r>
-                  </m:e>
-                  <m:sub>
-                    <m:r>
-                      <w:rPr>
-                        <w:rFonts w:ascii="Cambria Math" w:hAnsi="Cambria Math" w:cs="Segoe UI Semilight"/>
-                        <w:sz w:val="24"/>
-                        <w:szCs w:val="24"/>
-                      </w:rPr>
-                      <m:t>m</m:t>
-                    </m:r>
-                    <m:ctrlPr>
-                      <w:rPr>
-                        <w:rFonts w:ascii="Cambria Math" w:hAnsi="Cambria Math" w:cs="Segoe UI Semilight"/>
-                        <w:sz w:val="24"/>
-                        <w:szCs w:val="24"/>
-                      </w:rPr>
-                    </m:ctrlPr>
-                  </m:sub>
-                </m:sSub>
-              </m:fName>
-              <m:e>
-                <m:sSup>
-                  <m:sSupPr>
-                    <m:ctrlPr>
-                      <w:rPr>
-                        <w:rFonts w:ascii="Cambria Math" w:hAnsi="Cambria Math" w:cs="Segoe UI Semilight"/>
-                        <w:i/>
-                        <w:sz w:val="24"/>
-                        <w:szCs w:val="24"/>
-                      </w:rPr>
-                    </m:ctrlPr>
-                  </m:sSupPr>
-                  <m:e>
-                    <m:r>
-                      <w:rPr>
-                        <w:rFonts w:ascii="Cambria Math" w:hAnsi="Cambria Math" w:cs="Segoe UI Semilight"/>
-                        <w:sz w:val="24"/>
-                        <w:szCs w:val="24"/>
-                      </w:rPr>
-                      <m:t>m</m:t>
-                    </m:r>
-                  </m:e>
-                  <m:sup>
-                    <m:r>
-                      <w:rPr>
-                        <w:rFonts w:ascii="Cambria Math" w:hAnsi="Cambria Math" w:cs="Segoe UI Semilight"/>
-                        <w:sz w:val="24"/>
-                        <w:szCs w:val="24"/>
-                      </w:rPr>
-                      <m:t>a</m:t>
-                    </m:r>
-                  </m:sup>
-                </m:sSup>
-              </m:e>
-            </m:func>
-          </m:e>
-        </m:d>
-        <m:r>
-          <w:rPr>
-            <w:rFonts w:ascii="Cambria Math" w:hAnsi="Cambria Math" w:cs="Segoe UI Semilight"/>
-            <w:sz w:val="24"/>
-            <w:szCs w:val="24"/>
-          </w:rPr>
-          <m:t>=O</m:t>
-        </m:r>
-        <m:d>
-          <m:dPr>
-            <m:ctrlPr>
-              <w:rPr>
-                <w:rFonts w:ascii="Cambria Math" w:hAnsi="Cambria Math" w:cs="Segoe UI Semilight"/>
-                <w:i/>
-                <w:sz w:val="24"/>
-                <w:szCs w:val="24"/>
-              </w:rPr>
-            </m:ctrlPr>
-          </m:dPr>
-          <m:e>
-            <m:r>
-              <w:rPr>
-                <w:rFonts w:ascii="Cambria Math" w:hAnsi="Cambria Math" w:cs="Segoe UI Semilight"/>
-                <w:sz w:val="24"/>
-                <w:szCs w:val="24"/>
-              </w:rPr>
-              <m:t>a</m:t>
-            </m:r>
-          </m:e>
-        </m:d>
-        <m:r>
-          <w:rPr>
-            <w:rFonts w:ascii="Cambria Math" w:hAnsi="Cambria Math" w:cs="Segoe UI Semilight"/>
-            <w:sz w:val="24"/>
-            <w:szCs w:val="24"/>
-          </w:rPr>
-          <m:t>=O(1)</m:t>
-        </m:r>
-      </m:oMath>
-      <w:r>
-        <w:rPr>
-          <w:rFonts w:ascii="Segoe UI Semilight" w:hAnsi="Segoe UI Semilight" w:cs="Segoe UI Semilight" w:hint="cs"/>
-          <w:sz w:val="24"/>
-          <w:szCs w:val="24"/>
-          <w:rtl/>
-        </w:rPr>
-        <w:t xml:space="preserve"> </w:t>
-      </w:r>
-      <w:r>
-        <w:rPr>
-          <w:rFonts w:ascii="Segoe UI Semilight" w:hAnsi="Segoe UI Semilight" w:cs="Segoe UI Semilight"/>
-          <w:sz w:val="24"/>
-          <w:szCs w:val="24"/>
-          <w:rtl/>
-        </w:rPr>
-        <w:br/>
-      </w:r>
-      <w:r>
-        <w:rPr>
-          <w:rFonts w:ascii="Segoe UI Semilight" w:hAnsi="Segoe UI Semilight" w:cs="Segoe UI Semilight" w:hint="cs"/>
-          <w:sz w:val="24"/>
-          <w:szCs w:val="24"/>
-          <w:rtl/>
-        </w:rPr>
-        <w:t>כמות ה</w:t>
-      </w:r>
-      <w:r>
-        <w:rPr>
-          <w:rFonts w:ascii="Segoe UI Semilight" w:hAnsi="Segoe UI Semilight" w:cs="Segoe UI Semilight"/>
-          <w:sz w:val="24"/>
-          <w:szCs w:val="24"/>
-        </w:rPr>
-        <w:t>link</w:t>
-      </w:r>
-      <w:r>
-        <w:rPr>
-          <w:rFonts w:ascii="Segoe UI Semilight" w:hAnsi="Segoe UI Semilight" w:cs="Segoe UI Semilight" w:hint="cs"/>
-          <w:sz w:val="24"/>
-          <w:szCs w:val="24"/>
-          <w:rtl/>
-        </w:rPr>
-        <w:t xml:space="preserve"> שביצענו היא תמיד 1 פחות מ</w:t>
-      </w:r>
-      <w:r>
-        <w:rPr>
-          <w:rFonts w:ascii="Segoe UI Semilight" w:hAnsi="Segoe UI Semilight" w:cs="Segoe UI Semilight"/>
-          <w:sz w:val="24"/>
-          <w:szCs w:val="24"/>
-        </w:rPr>
-        <w:t>m</w:t>
-      </w:r>
-      <w:r>
-        <w:rPr>
-          <w:rFonts w:ascii="Segoe UI Semilight" w:hAnsi="Segoe UI Semilight" w:cs="Segoe UI Semilight" w:hint="cs"/>
-          <w:sz w:val="24"/>
-          <w:szCs w:val="24"/>
-          <w:rtl/>
-        </w:rPr>
-        <w:t>, ולכן סיבוכיות כתלות ב</w:t>
-      </w:r>
-      <w:r>
-        <w:rPr>
-          <w:rFonts w:ascii="Segoe UI Semilight" w:hAnsi="Segoe UI Semilight" w:cs="Segoe UI Semilight"/>
-          <w:sz w:val="24"/>
-          <w:szCs w:val="24"/>
-        </w:rPr>
-        <w:t>m</w:t>
-      </w:r>
-      <w:r>
-        <w:rPr>
-          <w:rFonts w:ascii="Segoe UI Semilight" w:hAnsi="Segoe UI Semilight" w:cs="Segoe UI Semilight" w:hint="cs"/>
-          <w:sz w:val="24"/>
-          <w:szCs w:val="24"/>
-          <w:rtl/>
-        </w:rPr>
-        <w:t xml:space="preserve"> הינה </w:t>
-      </w:r>
-      <m:oMath>
-        <m:r>
-          <w:rPr>
-            <w:rFonts w:ascii="Cambria Math" w:hAnsi="Cambria Math" w:cs="Segoe UI Semilight"/>
-            <w:sz w:val="24"/>
-            <w:szCs w:val="24"/>
-          </w:rPr>
-          <m:t>O(m)</m:t>
-        </m:r>
-      </m:oMath>
-      <w:r>
-        <w:rPr>
-          <w:rFonts w:ascii="Segoe UI Semilight" w:eastAsiaTheme="minorEastAsia" w:hAnsi="Segoe UI Semilight" w:cs="Segoe UI Semilight" w:hint="cs"/>
-          <w:sz w:val="24"/>
-          <w:szCs w:val="24"/>
-          <w:rtl/>
-        </w:rPr>
-        <w:t xml:space="preserve"> .</w:t>
-      </w:r>
-      <w:r>
-        <w:rPr>
-          <w:rFonts w:ascii="Segoe UI Semilight" w:eastAsiaTheme="minorEastAsia" w:hAnsi="Segoe UI Semilight" w:cs="Segoe UI Semilight"/>
-          <w:sz w:val="24"/>
-          <w:szCs w:val="24"/>
-          <w:rtl/>
-        </w:rPr>
-        <w:br/>
-      </w:r>
-    </w:p>
-    <w:p>
-      <w:pPr>
-        <w:bidi/>
-        <w:spacing w:line="360" w:lineRule="auto"/>
-        <w:rPr>
-          <w:rFonts w:ascii="Segoe UI Semilight" w:hAnsi="Segoe UI Semilight" w:cs="Segoe UI Semilight"/>
-          <w:sz w:val="24"/>
-          <w:szCs w:val="24"/>
-        </w:rPr>
-      </w:pPr>
-    </w:p>
-    <w:p>
-      <w:pPr>
-        <w:bidi/>
-        <w:spacing w:line="360" w:lineRule="auto"/>
-        <w:rPr>
-          <w:rFonts w:ascii="Segoe UI Semilight" w:hAnsi="Segoe UI Semilight" w:cs="Segoe UI Semilight"/>
-          <w:sz w:val="24"/>
-          <w:szCs w:val="24"/>
+        <w:bidi/>
+        <w:spacing w:line="360" w:lineRule="auto"/>
+        <w:rPr>
+          <w:rFonts w:ascii="Segoe UI Semilight" w:hAnsi="Segoe UI Semilight" w:cs="Segoe UI Semilight"/>
+          <w:sz w:val="24"/>
+          <w:szCs w:val="24"/>
+        </w:rPr>
+      </w:pPr>
+      <w:r>
+        <w:rPr>
+          <w:rFonts w:ascii="Segoe UI Semilight" w:hAnsi="Segoe UI Semilight" w:cs="Segoe UI Semilight" w:hint="cs"/>
+          <w:sz w:val="24"/>
+          <w:szCs w:val="24"/>
+          <w:rtl/>
+        </w:rPr>
+        <w:t>ב.</w:t>
+      </w:r>
+    </w:p>
+    <w:p>
+      <w:pPr>
+        <w:bidi/>
+        <w:spacing w:line="360" w:lineRule="auto"/>
+        <w:rPr>
+          <w:rFonts w:ascii="Segoe UI Semilight" w:hAnsi="Segoe UI Semilight" w:cs="Segoe UI Semilight"/>
+          <w:sz w:val="24"/>
+          <w:szCs w:val="24"/>
+        </w:rPr>
+      </w:pPr>
+    </w:p>
+    <w:p>
+      <w:pPr>
+        <w:bidi/>
+        <w:spacing w:line="360" w:lineRule="auto"/>
+        <w:rPr>
+          <w:rFonts w:ascii="Segoe UI Semilight" w:hAnsi="Segoe UI Semilight" w:cs="Segoe UI Semilight"/>
+          <w:sz w:val="24"/>
+          <w:szCs w:val="24"/>
+          <w:rtl/>
+        </w:rPr>
+      </w:pPr>
+    </w:p>
+    <w:p>
+      <w:pPr>
+        <w:bidi/>
+        <w:spacing w:line="360" w:lineRule="auto"/>
+        <w:rPr>
+          <w:rFonts w:ascii="Segoe UI Semilight" w:hAnsi="Segoe UI Semilight" w:cs="Segoe UI Semilight"/>
+          <w:sz w:val="24"/>
+          <w:szCs w:val="24"/>
+          <w:rtl/>
+        </w:rPr>
+      </w:pPr>
+    </w:p>
+    <w:p>
+      <w:pPr>
+        <w:bidi/>
+        <w:spacing w:line="360" w:lineRule="auto"/>
+        <w:rPr>
+          <w:rFonts w:ascii="Segoe UI Semilight" w:hAnsi="Segoe UI Semilight" w:cs="Segoe UI Semilight"/>
+          <w:sz w:val="24"/>
+          <w:szCs w:val="24"/>
+          <w:rtl/>
         </w:rPr>
       </w:pPr>
     </w:p>
@@ -6739,14 +6418,17 @@
     <w:p>
       <w:pPr>
         <w:bidi/>
-        <w:rPr>
-          <w:rFonts w:ascii="Tahoma" w:eastAsia="Tahoma" w:hAnsi="Tahoma" w:cs="Tahoma"/>
+        <w:spacing w:line="360" w:lineRule="auto"/>
+        <w:rPr>
+          <w:rFonts w:ascii="Segoe UI Semilight" w:eastAsia="Tahoma" w:hAnsi="Segoe UI Semilight" w:cs="Segoe UI Semilight"/>
+          <w:highlight w:val="white"/>
           <w:u w:val="single"/>
         </w:rPr>
       </w:pPr>
       <w:r>
         <w:rPr>
-          <w:rFonts w:ascii="Tahoma" w:eastAsia="Tahoma" w:hAnsi="Tahoma" w:cs="Tahoma" w:hint="cs"/>
+          <w:rFonts w:ascii="Segoe UI Semilight" w:eastAsia="Tahoma" w:hAnsi="Segoe UI Semilight" w:cs="Segoe UI Semilight" w:hint="cs"/>
+          <w:highlight w:val="white"/>
           <w:u w:val="single"/>
           <w:rtl/>
         </w:rPr>
@@ -6754,7 +6436,8 @@
       </w:r>
       <w:r>
         <w:rPr>
-          <w:rFonts w:ascii="Tahoma" w:eastAsia="Tahoma" w:hAnsi="Tahoma" w:cs="Tahoma"/>
+          <w:rFonts w:ascii="Segoe UI Semilight" w:eastAsia="Tahoma" w:hAnsi="Segoe UI Semilight" w:cs="Segoe UI Semilight"/>
+          <w:highlight w:val="white"/>
           <w:u w:val="single"/>
           <w:rtl/>
         </w:rPr>
@@ -7320,31 +7003,14 @@
           <w:highlight w:val="white"/>
           <w:rtl/>
         </w:rPr>
-        <w:t xml:space="preserve"> פעולות על הצמתים הנמצאים על הענף השמאלי ביותר של העץ, לאחר ביצוע הפעולה מבצעים חיתוך יחיד (כי הפעולה מתבצעת על בן יחיד של כל צומת בענף השמאלי), לכן </w:t>
-      </w:r>
-      <w:proofErr w:type="gramStart"/>
-      <w:r>
-        <w:rPr>
-          <w:rFonts w:ascii="Segoe UI Semilight" w:eastAsia="Tahoma" w:hAnsi="Segoe UI Semilight" w:cs="Segoe UI Semilight"/>
-          <w:highlight w:val="white"/>
-          <w:rtl/>
-        </w:rPr>
-        <w:t>מבצעים</w:t>
-      </w:r>
-      <w:r>
-        <w:rPr>
-          <w:rFonts w:ascii="Segoe UI Semilight" w:eastAsia="Tahoma" w:hAnsi="Segoe UI Semilight" w:cs="Segoe UI Semilight"/>
-          <w:highlight w:val="white"/>
-        </w:rPr>
-        <w:t xml:space="preserve">  log</w:t>
-      </w:r>
-      <w:proofErr w:type="gramEnd"/>
-      <w:r>
-        <w:rPr>
-          <w:rFonts w:ascii="Segoe UI Semilight" w:eastAsia="Tahoma" w:hAnsi="Segoe UI Semilight" w:cs="Segoe UI Semilight"/>
-          <w:highlight w:val="white"/>
-        </w:rPr>
-        <w:t xml:space="preserve"> m </w:t>
+        <w:t xml:space="preserve"> פעולות על הצמתים הנמצאים על הענף השמאלי ביותר של העץ, לאחר ביצוע הפעולה מבצעים חיתוך יחיד (כי הפעולה מתבצעת על בן יחיד של כל צומת בענף השמאלי), לכן מבצעים</w:t>
+      </w:r>
+      <w:r>
+        <w:rPr>
+          <w:rFonts w:ascii="Segoe UI Semilight" w:eastAsia="Tahoma" w:hAnsi="Segoe UI Semilight" w:cs="Segoe UI Semilight"/>
+          <w:highlight w:val="white"/>
+        </w:rPr>
+        <w:t xml:space="preserve">  log m </w:t>
       </w:r>
       <w:r>
         <w:rPr>
@@ -7821,6 +7487,50 @@
         <w:rPr>
           <w:rFonts w:ascii="Segoe UI Semilight" w:eastAsia="Tahoma" w:hAnsi="Segoe UI Semilight" w:cs="Segoe UI Semilight"/>
           <w:highlight w:val="white"/>
+          <w:rtl/>
+        </w:rPr>
+      </w:pPr>
+    </w:p>
+    <w:p>
+      <w:pPr>
+        <w:bidi/>
+        <w:spacing w:line="360" w:lineRule="auto"/>
+        <w:rPr>
+          <w:rFonts w:ascii="Segoe UI Semilight" w:eastAsia="Tahoma" w:hAnsi="Segoe UI Semilight" w:cs="Segoe UI Semilight"/>
+          <w:highlight w:val="white"/>
+          <w:rtl/>
+        </w:rPr>
+      </w:pPr>
+    </w:p>
+    <w:p>
+      <w:pPr>
+        <w:bidi/>
+        <w:spacing w:line="360" w:lineRule="auto"/>
+        <w:rPr>
+          <w:rFonts w:ascii="Segoe UI Semilight" w:eastAsia="Tahoma" w:hAnsi="Segoe UI Semilight" w:cs="Segoe UI Semilight"/>
+          <w:highlight w:val="white"/>
+          <w:rtl/>
+        </w:rPr>
+      </w:pPr>
+    </w:p>
+    <w:p>
+      <w:pPr>
+        <w:bidi/>
+        <w:spacing w:line="360" w:lineRule="auto"/>
+        <w:rPr>
+          <w:rFonts w:ascii="Segoe UI Semilight" w:eastAsia="Tahoma" w:hAnsi="Segoe UI Semilight" w:cs="Segoe UI Semilight"/>
+          <w:highlight w:val="white"/>
+          <w:rtl/>
+        </w:rPr>
+      </w:pPr>
+    </w:p>
+    <w:p>
+      <w:pPr>
+        <w:bidi/>
+        <w:spacing w:line="360" w:lineRule="auto"/>
+        <w:rPr>
+          <w:rFonts w:ascii="Segoe UI Semilight" w:eastAsia="Tahoma" w:hAnsi="Segoe UI Semilight" w:cs="Segoe UI Semilight"/>
+          <w:highlight w:val="white"/>
           <w:u w:val="single"/>
         </w:rPr>
       </w:pPr>
@@ -7830,6 +7540,7 @@
           <w:highlight w:val="white"/>
           <w:u w:val="single"/>
         </w:rPr>
+        <w:lastRenderedPageBreak/>
         <w:t>Remove line #2:</w:t>
       </w:r>
     </w:p>
@@ -7938,7 +7649,6 @@
           <w:highlight w:val="white"/>
           <w:rtl/>
         </w:rPr>
-        <w:lastRenderedPageBreak/>
         <w:t>מספר החיתוכים – יהיה 0 (כלל העצים הם למעשה שורשים בודדים, אין הפרה לכלל הערימה בהפחתת ערך המפתחות שלהם ולכן אין חיתוכים)</w:t>
       </w:r>
       <w:r>
